--- a/assets/Solar Power Forecasting Evaluation Metrics 20190409.docx
+++ b/assets/Solar Power Forecasting Evaluation Metrics 20190409.docx
@@ -398,7 +398,7 @@
           <v:shape id="_x0000_i1101" type="#_x0000_t75" alt="" style="width:109.05pt;height:29.95pt;mso-width-percent:0;mso-height-percent:0;mso-width-percent:0;mso-height-percent:0" o:ole="">
             <v:imagedata r:id="rId8" o:title=""/>
           </v:shape>
-          <o:OLEObject Type="Embed" ProgID="Equation.DSMT4" ShapeID="_x0000_i1101" DrawAspect="Content" ObjectID="_1616314044" r:id="rId9"/>
+          <o:OLEObject Type="Embed" ProgID="Equation.DSMT4" ShapeID="_x0000_i1101" DrawAspect="Content" ObjectID="_1616316360" r:id="rId9"/>
         </w:object>
       </w:r>
       <w:r>
@@ -541,7 +541,7 @@
           <v:shape id="_x0000_i1100" type="#_x0000_t75" alt="" style="width:214.55pt;height:34.2pt;mso-width-percent:0;mso-height-percent:0;mso-width-percent:0;mso-height-percent:0" o:ole="">
             <v:imagedata r:id="rId10" o:title=""/>
           </v:shape>
-          <o:OLEObject Type="Embed" ProgID="Equation.DSMT4" ShapeID="_x0000_i1100" DrawAspect="Content" ObjectID="_1616314045" r:id="rId11"/>
+          <o:OLEObject Type="Embed" ProgID="Equation.DSMT4" ShapeID="_x0000_i1100" DrawAspect="Content" ObjectID="_1616316361" r:id="rId11"/>
         </w:object>
       </w:r>
       <w:r>
@@ -759,7 +759,7 @@
           <v:shape id="_x0000_i1099" type="#_x0000_t75" alt="" style="width:111.9pt;height:34.2pt;mso-width-percent:0;mso-height-percent:0;mso-width-percent:0;mso-height-percent:0" o:ole="">
             <v:imagedata r:id="rId12" o:title=""/>
           </v:shape>
-          <o:OLEObject Type="Embed" ProgID="Equation.DSMT4" ShapeID="_x0000_i1099" DrawAspect="Content" ObjectID="_1616314046" r:id="rId13"/>
+          <o:OLEObject Type="Embed" ProgID="Equation.DSMT4" ShapeID="_x0000_i1099" DrawAspect="Content" ObjectID="_1616316362" r:id="rId13"/>
         </w:object>
       </w:r>
       <w:r>
@@ -913,7 +913,7 @@
           <v:shape id="_x0000_i1098" type="#_x0000_t75" alt="" style="width:134.75pt;height:34.95pt;mso-width-percent:0;mso-height-percent:0;mso-width-percent:0;mso-height-percent:0" o:ole="">
             <v:imagedata r:id="rId14" o:title=""/>
           </v:shape>
-          <o:OLEObject Type="Embed" ProgID="Equation.DSMT4" ShapeID="_x0000_i1098" DrawAspect="Content" ObjectID="_1616314047" r:id="rId15"/>
+          <o:OLEObject Type="Embed" ProgID="Equation.DSMT4" ShapeID="_x0000_i1098" DrawAspect="Content" ObjectID="_1616316363" r:id="rId15"/>
         </w:object>
       </w:r>
       <w:r>
@@ -1178,7 +1178,7 @@
           <v:shape id="_x0000_i1097" type="#_x0000_t75" alt="" style="width:258.05pt;height:34.95pt;mso-width-percent:0;mso-height-percent:0;mso-width-percent:0;mso-height-percent:0" o:ole="">
             <v:imagedata r:id="rId16" o:title=""/>
           </v:shape>
-          <o:OLEObject Type="Embed" ProgID="Equation.DSMT4" ShapeID="_x0000_i1097" DrawAspect="Content" ObjectID="_1616314048" r:id="rId17"/>
+          <o:OLEObject Type="Embed" ProgID="Equation.DSMT4" ShapeID="_x0000_i1097" DrawAspect="Content" ObjectID="_1616316364" r:id="rId17"/>
         </w:object>
       </w:r>
       <w:r>
@@ -1355,7 +1355,7 @@
           <v:shape id="_x0000_i1096" type="#_x0000_t75" alt="" style="width:104.1pt;height:37.05pt;mso-width-percent:0;mso-height-percent:0;mso-width-percent:0;mso-height-percent:0" o:ole="">
             <v:imagedata r:id="rId18" o:title=""/>
           </v:shape>
-          <o:OLEObject Type="Embed" ProgID="Equation.DSMT4" ShapeID="_x0000_i1096" DrawAspect="Content" ObjectID="_1616314049" r:id="rId19"/>
+          <o:OLEObject Type="Embed" ProgID="Equation.DSMT4" ShapeID="_x0000_i1096" DrawAspect="Content" ObjectID="_1616316365" r:id="rId19"/>
         </w:object>
       </w:r>
       <w:r>
@@ -1524,15 +1524,7 @@
         <w:rPr>
           <w:rFonts w:ascii="Times New Roman" w:hAnsi="Times New Roman"/>
         </w:rPr>
-        <w:t>Arbiter provides several b</w:t>
-      </w:r>
-      <w:bookmarkStart w:id="1" w:name="_GoBack"/>
-      <w:bookmarkEnd w:id="1"/>
-      <w:r>
-        <w:rPr>
-          <w:rFonts w:ascii="Times New Roman" w:hAnsi="Times New Roman"/>
-        </w:rPr>
-        <w:t>enchmark forecasts that can serve as a reference</w:t>
+        <w:t>Arbiter provides several benchmark forecasts that can serve as a reference</w:t>
       </w:r>
       <w:r>
         <w:rPr>
@@ -1705,7 +1697,7 @@
           <v:shape id="_x0000_i1095" type="#_x0000_t75" alt="" style="width:186.75pt;height:47.75pt;mso-width-percent:0;mso-height-percent:0;mso-width-percent:0;mso-height-percent:0" o:ole="">
             <v:imagedata r:id="rId20" o:title=""/>
           </v:shape>
-          <o:OLEObject Type="Embed" ProgID="Equation.DSMT4" ShapeID="_x0000_i1095" DrawAspect="Content" ObjectID="_1616314050" r:id="rId21"/>
+          <o:OLEObject Type="Embed" ProgID="Equation.DSMT4" ShapeID="_x0000_i1095" DrawAspect="Content" ObjectID="_1616316366" r:id="rId21"/>
         </w:object>
       </w:r>
       <w:r>
@@ -1750,7 +1742,7 @@
           <v:shape id="_x0000_i1094" type="#_x0000_t75" alt="" style="width:14.25pt;height:14.95pt;mso-width-percent:0;mso-height-percent:0;mso-width-percent:0;mso-height-percent:0" o:ole="">
             <v:imagedata r:id="rId22" o:title=""/>
           </v:shape>
-          <o:OLEObject Type="Embed" ProgID="Equation.DSMT4" ShapeID="_x0000_i1094" DrawAspect="Content" ObjectID="_1616314051" r:id="rId23"/>
+          <o:OLEObject Type="Embed" ProgID="Equation.DSMT4" ShapeID="_x0000_i1094" DrawAspect="Content" ObjectID="_1616316367" r:id="rId23"/>
         </w:object>
       </w:r>
       <w:r>
@@ -1769,7 +1761,7 @@
           <v:shape id="_x0000_i1093" type="#_x0000_t75" alt="" style="width:12.1pt;height:15.7pt;mso-width-percent:0;mso-height-percent:0;mso-width-percent:0;mso-height-percent:0" o:ole="">
             <v:imagedata r:id="rId24" o:title=""/>
           </v:shape>
-          <o:OLEObject Type="Embed" ProgID="Equation.DSMT4" ShapeID="_x0000_i1093" DrawAspect="Content" ObjectID="_1616314052" r:id="rId25"/>
+          <o:OLEObject Type="Embed" ProgID="Equation.DSMT4" ShapeID="_x0000_i1093" DrawAspect="Content" ObjectID="_1616316368" r:id="rId25"/>
         </w:object>
       </w:r>
       <w:r>
@@ -2017,7 +2009,7 @@
           <v:shape id="_x0000_i1092" type="#_x0000_t75" alt="" style="width:106.95pt;height:68.45pt;mso-width-percent:0;mso-height-percent:0;mso-width-percent:0;mso-height-percent:0" o:ole="">
             <v:imagedata r:id="rId26" o:title=""/>
           </v:shape>
-          <o:OLEObject Type="Embed" ProgID="Equation.DSMT4" ShapeID="_x0000_i1092" DrawAspect="Content" ObjectID="_1616314053" r:id="rId27"/>
+          <o:OLEObject Type="Embed" ProgID="Equation.DSMT4" ShapeID="_x0000_i1092" DrawAspect="Content" ObjectID="_1616316369" r:id="rId27"/>
         </w:object>
       </w:r>
       <w:r>
@@ -2195,7 +2187,7 @@
           <v:shape id="_x0000_i1091" type="#_x0000_t75" alt="" style="width:191.05pt;height:37.8pt;mso-width-percent:0;mso-height-percent:0;mso-width-percent:0;mso-height-percent:0" o:ole="">
             <v:imagedata r:id="rId28" o:title=""/>
           </v:shape>
-          <o:OLEObject Type="Embed" ProgID="Equation.DSMT4" ShapeID="_x0000_i1091" DrawAspect="Content" ObjectID="_1616314054" r:id="rId29"/>
+          <o:OLEObject Type="Embed" ProgID="Equation.DSMT4" ShapeID="_x0000_i1091" DrawAspect="Content" ObjectID="_1616316370" r:id="rId29"/>
         </w:object>
       </w:r>
       <w:r>
@@ -2231,7 +2223,7 @@
           <v:shape id="_x0000_i1090" type="#_x0000_t75" alt="" style="width:141.15pt;height:15.7pt;mso-width-percent:0;mso-height-percent:0;mso-width-percent:0;mso-height-percent:0" o:ole="">
             <v:imagedata r:id="rId30" o:title=""/>
           </v:shape>
-          <o:OLEObject Type="Embed" ProgID="Equation.DSMT4" ShapeID="_x0000_i1090" DrawAspect="Content" ObjectID="_1616314055" r:id="rId31"/>
+          <o:OLEObject Type="Embed" ProgID="Equation.DSMT4" ShapeID="_x0000_i1090" DrawAspect="Content" ObjectID="_1616316371" r:id="rId31"/>
         </w:object>
       </w:r>
       <w:r>
@@ -2257,7 +2249,7 @@
           <v:shape id="_x0000_i1089" type="#_x0000_t75" alt="" style="width:146.85pt;height:19.25pt;mso-width-percent:0;mso-height-percent:0;mso-width-percent:0;mso-height-percent:0" o:ole="">
             <v:imagedata r:id="rId32" o:title=""/>
           </v:shape>
-          <o:OLEObject Type="Embed" ProgID="Equation.DSMT4" ShapeID="_x0000_i1089" DrawAspect="Content" ObjectID="_1616314056" r:id="rId33"/>
+          <o:OLEObject Type="Embed" ProgID="Equation.DSMT4" ShapeID="_x0000_i1089" DrawAspect="Content" ObjectID="_1616316372" r:id="rId33"/>
         </w:object>
       </w:r>
       <w:r>
@@ -2308,7 +2300,7 @@
           <v:shape id="_x0000_i1088" type="#_x0000_t75" alt="" style="width:17.1pt;height:19.25pt;mso-width-percent:0;mso-height-percent:0;mso-width-percent:0;mso-height-percent:0" o:ole="">
             <v:imagedata r:id="rId34" o:title=""/>
           </v:shape>
-          <o:OLEObject Type="Embed" ProgID="Equation.DSMT4" ShapeID="_x0000_i1088" DrawAspect="Content" ObjectID="_1616314057" r:id="rId35"/>
+          <o:OLEObject Type="Embed" ProgID="Equation.DSMT4" ShapeID="_x0000_i1088" DrawAspect="Content" ObjectID="_1616316373" r:id="rId35"/>
         </w:object>
       </w:r>
       <w:r>
@@ -2326,7 +2318,7 @@
           <v:shape id="_x0000_i1087" type="#_x0000_t75" alt="" style="width:15.7pt;height:19.25pt;mso-width-percent:0;mso-height-percent:0;mso-width-percent:0;mso-height-percent:0" o:ole="">
             <v:imagedata r:id="rId36" o:title=""/>
           </v:shape>
-          <o:OLEObject Type="Embed" ProgID="Equation.DSMT4" ShapeID="_x0000_i1087" DrawAspect="Content" ObjectID="_1616314058" r:id="rId37"/>
+          <o:OLEObject Type="Embed" ProgID="Equation.DSMT4" ShapeID="_x0000_i1087" DrawAspect="Content" ObjectID="_1616316374" r:id="rId37"/>
         </w:object>
       </w:r>
       <w:r>
@@ -2521,7 +2513,7 @@
           <v:shape id="_x0000_i1086" type="#_x0000_t75" alt="" style="width:103.35pt;height:27.1pt;mso-width-percent:0;mso-height-percent:0;mso-width-percent:0;mso-height-percent:0" o:ole="">
             <v:imagedata r:id="rId38" o:title=""/>
           </v:shape>
-          <o:OLEObject Type="Embed" ProgID="Equation.DSMT4" ShapeID="_x0000_i1086" DrawAspect="Content" ObjectID="_1616314059" r:id="rId39"/>
+          <o:OLEObject Type="Embed" ProgID="Equation.DSMT4" ShapeID="_x0000_i1086" DrawAspect="Content" ObjectID="_1616316375" r:id="rId39"/>
         </w:object>
       </w:r>
       <w:r>
@@ -2637,7 +2629,7 @@
           <v:shape id="_x0000_i1085" type="#_x0000_t75" alt="" style="width:30.65pt;height:17.1pt;mso-width-percent:0;mso-height-percent:0;mso-width-percent:0;mso-height-percent:0" o:ole="">
             <v:imagedata r:id="rId40" o:title=""/>
           </v:shape>
-          <o:OLEObject Type="Embed" ProgID="Equation.DSMT4" ShapeID="_x0000_i1085" DrawAspect="Content" ObjectID="_1616314060" r:id="rId41"/>
+          <o:OLEObject Type="Embed" ProgID="Equation.DSMT4" ShapeID="_x0000_i1085" DrawAspect="Content" ObjectID="_1616316376" r:id="rId41"/>
         </w:object>
       </w:r>
       <w:r>
@@ -2706,7 +2698,7 @@
           <v:shape id="_x0000_i1084" type="#_x0000_t75" alt="" style="width:260.2pt;height:52.05pt;mso-width-percent:0;mso-height-percent:0;mso-width-percent:0;mso-height-percent:0" o:ole="">
             <v:imagedata r:id="rId42" o:title=""/>
           </v:shape>
-          <o:OLEObject Type="Embed" ProgID="Equation.DSMT4" ShapeID="_x0000_i1084" DrawAspect="Content" ObjectID="_1616314061" r:id="rId43"/>
+          <o:OLEObject Type="Embed" ProgID="Equation.DSMT4" ShapeID="_x0000_i1084" DrawAspect="Content" ObjectID="_1616316377" r:id="rId43"/>
         </w:object>
       </w:r>
       <w:r>
@@ -2776,7 +2768,7 @@
           <v:shape id="_x0000_i1083" type="#_x0000_t75" alt="" style="width:42.05pt;height:14.25pt;mso-width-percent:0;mso-height-percent:0;mso-width-percent:0;mso-height-percent:0" o:ole="">
             <v:imagedata r:id="rId44" o:title=""/>
           </v:shape>
-          <o:OLEObject Type="Embed" ProgID="Equation.DSMT4" ShapeID="_x0000_i1083" DrawAspect="Content" ObjectID="_1616314062" r:id="rId45"/>
+          <o:OLEObject Type="Embed" ProgID="Equation.DSMT4" ShapeID="_x0000_i1083" DrawAspect="Content" ObjectID="_1616316378" r:id="rId45"/>
         </w:object>
       </w:r>
       <w:r>
@@ -2851,7 +2843,7 @@
           <v:shape id="_x0000_i1082" type="#_x0000_t75" alt="" style="width:326.5pt;height:32.8pt;mso-width-percent:0;mso-height-percent:0;mso-width-percent:0;mso-height-percent:0" o:ole="">
             <v:imagedata r:id="rId46" o:title=""/>
           </v:shape>
-          <o:OLEObject Type="Embed" ProgID="Equation.DSMT4" ShapeID="_x0000_i1082" DrawAspect="Content" ObjectID="_1616314063" r:id="rId47"/>
+          <o:OLEObject Type="Embed" ProgID="Equation.DSMT4" ShapeID="_x0000_i1082" DrawAspect="Content" ObjectID="_1616316379" r:id="rId47"/>
         </w:object>
       </w:r>
       <w:r>
@@ -2887,7 +2879,7 @@
         </w:rPr>
         <w:t xml:space="preserve">When </w:t>
       </w:r>
-      <w:bookmarkStart w:id="2" w:name="MTBlankEqn"/>
+      <w:bookmarkStart w:id="1" w:name="MTBlankEqn"/>
       <w:r>
         <w:rPr>
           <w:noProof/>
@@ -2897,10 +2889,10 @@
           <v:shape id="_x0000_i1081" type="#_x0000_t75" alt="" style="width:32.8pt;height:14.25pt;mso-width-percent:0;mso-height-percent:0;mso-width-percent:0;mso-height-percent:0" o:ole="">
             <v:imagedata r:id="rId48" o:title=""/>
           </v:shape>
-          <o:OLEObject Type="Embed" ProgID="Equation.DSMT4" ShapeID="_x0000_i1081" DrawAspect="Content" ObjectID="_1616314064" r:id="rId49"/>
+          <o:OLEObject Type="Embed" ProgID="Equation.DSMT4" ShapeID="_x0000_i1081" DrawAspect="Content" ObjectID="_1616316380" r:id="rId49"/>
         </w:object>
       </w:r>
-      <w:bookmarkEnd w:id="2"/>
+      <w:bookmarkEnd w:id="1"/>
       <w:r>
         <w:rPr>
           <w:rFonts w:ascii="Times New Roman" w:hAnsi="Times New Roman"/>
@@ -3036,7 +3028,7 @@
           <v:shape id="_x0000_i1080" type="#_x0000_t75" alt="" style="width:12.85pt;height:17.8pt;mso-width-percent:0;mso-height-percent:0;mso-width-percent:0;mso-height-percent:0" o:ole="">
             <v:imagedata r:id="rId50" o:title=""/>
           </v:shape>
-          <o:OLEObject Type="Embed" ProgID="Equation.DSMT4" ShapeID="_x0000_i1080" DrawAspect="Content" ObjectID="_1616314065" r:id="rId51"/>
+          <o:OLEObject Type="Embed" ProgID="Equation.DSMT4" ShapeID="_x0000_i1080" DrawAspect="Content" ObjectID="_1616316381" r:id="rId51"/>
         </w:object>
       </w:r>
       <w:r>
@@ -3077,7 +3069,7 @@
           <v:shape id="_x0000_i1079" type="#_x0000_t75" alt="" style="width:91.95pt;height:27.1pt;mso-width-percent:0;mso-height-percent:0;mso-width-percent:0;mso-height-percent:0" o:ole="">
             <v:imagedata r:id="rId52" o:title=""/>
           </v:shape>
-          <o:OLEObject Type="Embed" ProgID="Equation.DSMT4" ShapeID="_x0000_i1079" DrawAspect="Content" ObjectID="_1616314066" r:id="rId53"/>
+          <o:OLEObject Type="Embed" ProgID="Equation.DSMT4" ShapeID="_x0000_i1079" DrawAspect="Content" ObjectID="_1616316382" r:id="rId53"/>
         </w:object>
       </w:r>
       <w:r>
@@ -3134,7 +3126,7 @@
           <v:shape id="_x0000_i1078" type="#_x0000_t75" alt="" style="width:124.75pt;height:37.8pt;mso-width-percent:0;mso-height-percent:0;mso-width-percent:0;mso-height-percent:0" o:ole="">
             <v:imagedata r:id="rId54" o:title=""/>
           </v:shape>
-          <o:OLEObject Type="Embed" ProgID="Equation.DSMT4" ShapeID="_x0000_i1078" DrawAspect="Content" ObjectID="_1616314067" r:id="rId55"/>
+          <o:OLEObject Type="Embed" ProgID="Equation.DSMT4" ShapeID="_x0000_i1078" DrawAspect="Content" ObjectID="_1616316383" r:id="rId55"/>
         </w:object>
       </w:r>
       <w:r>
@@ -3326,7 +3318,7 @@
           <v:shape id="_x0000_i1077" type="#_x0000_t75" alt="" style="width:173.95pt;height:30.65pt;mso-width-percent:0;mso-height-percent:0;mso-width-percent:0;mso-height-percent:0" o:ole="">
             <v:imagedata r:id="rId56" o:title=""/>
           </v:shape>
-          <o:OLEObject Type="Embed" ProgID="Equation.DSMT4" ShapeID="_x0000_i1077" DrawAspect="Content" ObjectID="_1616314068" r:id="rId57"/>
+          <o:OLEObject Type="Embed" ProgID="Equation.DSMT4" ShapeID="_x0000_i1077" DrawAspect="Content" ObjectID="_1616316384" r:id="rId57"/>
         </w:object>
       </w:r>
       <w:r>
@@ -3422,7 +3414,16 @@
           <w:rFonts w:ascii="Times New Roman" w:hAnsi="Times New Roman"/>
           <w:lang w:eastAsia="zh-CN"/>
         </w:rPr>
-        <w:t xml:space="preserve">An event is defined by values that exceed or falling below a threshold [12]. </w:t>
+        <w:t>An event is defined by values that exceed or fall</w:t>
+      </w:r>
+      <w:bookmarkStart w:id="2" w:name="_GoBack"/>
+      <w:bookmarkEnd w:id="2"/>
+      <w:r>
+        <w:rPr>
+          <w:rFonts w:ascii="Times New Roman" w:hAnsi="Times New Roman"/>
+          <w:lang w:eastAsia="zh-CN"/>
+        </w:rPr>
+        <w:t xml:space="preserve"> below a threshold [12]. </w:t>
       </w:r>
       <w:r>
         <w:rPr>
@@ -3488,7 +3489,7 @@
             <v:shape id="_x0000_i1076" type="#_x0000_t75" alt="" style="width:231.7pt;height:19.95pt;mso-width-percent:0;mso-height-percent:0;mso-width-percent:0;mso-height-percent:0" o:ole="">
               <v:imagedata r:id="rId58" o:title=""/>
             </v:shape>
-            <o:OLEObject Type="Embed" ProgID="Equation.DSMT4" ShapeID="_x0000_i1076" DrawAspect="Content" ObjectID="_1616314069" r:id="rId59"/>
+            <o:OLEObject Type="Embed" ProgID="Equation.DSMT4" ShapeID="_x0000_i1076" DrawAspect="Content" ObjectID="_1616316385" r:id="rId59"/>
           </w:object>
         </w:r>
       </w:ins>
@@ -3672,7 +3673,7 @@
           <v:shape id="_x0000_i1075" type="#_x0000_t75" alt="" style="width:342.9pt;height:154.7pt;mso-width-percent:0;mso-height-percent:0;mso-width-percent:0;mso-height-percent:0" o:ole="">
             <v:imagedata r:id="rId60" o:title=""/>
           </v:shape>
-          <o:OLEObject Type="Embed" ProgID="Visio.Drawing.11" ShapeID="_x0000_i1075" DrawAspect="Content" ObjectID="_1616314070" r:id="rId61"/>
+          <o:OLEObject Type="Embed" ProgID="Visio.Drawing.11" ShapeID="_x0000_i1075" DrawAspect="Content" ObjectID="_1616316386" r:id="rId61"/>
         </w:object>
       </w:r>
     </w:p>
@@ -3855,7 +3856,7 @@
             <v:shape id="_x0000_i1074" type="#_x0000_t75" alt="" style="width:64.85pt;height:30.65pt;mso-width-percent:0;mso-height-percent:0;mso-width-percent:0;mso-height-percent:0" o:ole="">
               <v:imagedata r:id="rId62" o:title=""/>
             </v:shape>
-            <o:OLEObject Type="Embed" ProgID="Equation.DSMT4" ShapeID="_x0000_i1074" DrawAspect="Content" ObjectID="_1616314071" r:id="rId63"/>
+            <o:OLEObject Type="Embed" ProgID="Equation.DSMT4" ShapeID="_x0000_i1074" DrawAspect="Content" ObjectID="_1616316387" r:id="rId63"/>
           </w:object>
         </w:r>
       </w:ins>
@@ -3941,7 +3942,7 @@
             <v:shape id="_x0000_i1073" type="#_x0000_t75" alt="" style="width:62.75pt;height:30.65pt;mso-width-percent:0;mso-height-percent:0;mso-width-percent:0;mso-height-percent:0" o:ole="">
               <v:imagedata r:id="rId64" o:title=""/>
             </v:shape>
-            <o:OLEObject Type="Embed" ProgID="Equation.DSMT4" ShapeID="_x0000_i1073" DrawAspect="Content" ObjectID="_1616314072" r:id="rId65"/>
+            <o:OLEObject Type="Embed" ProgID="Equation.DSMT4" ShapeID="_x0000_i1073" DrawAspect="Content" ObjectID="_1616316388" r:id="rId65"/>
           </w:object>
         </w:r>
       </w:ins>
@@ -4023,7 +4024,7 @@
             <v:shape id="_x0000_i1072" type="#_x0000_t75" alt="" style="width:74.15pt;height:30.65pt;mso-width-percent:0;mso-height-percent:0;mso-width-percent:0;mso-height-percent:0" o:ole="">
               <v:imagedata r:id="rId66" o:title=""/>
             </v:shape>
-            <o:OLEObject Type="Embed" ProgID="Equation.DSMT4" ShapeID="_x0000_i1072" DrawAspect="Content" ObjectID="_1616314073" r:id="rId67"/>
+            <o:OLEObject Type="Embed" ProgID="Equation.DSMT4" ShapeID="_x0000_i1072" DrawAspect="Content" ObjectID="_1616316389" r:id="rId67"/>
           </w:object>
         </w:r>
       </w:ins>
@@ -4183,7 +4184,7 @@
           <v:shape id="_x0000_i1071" type="#_x0000_t75" alt="" style="width:72.7pt;height:30.65pt;mso-width-percent:0;mso-height-percent:0;mso-width-percent:0;mso-height-percent:0" o:ole="">
             <v:imagedata r:id="rId68" o:title=""/>
           </v:shape>
-          <o:OLEObject Type="Embed" ProgID="Equation.DSMT4" ShapeID="_x0000_i1071" DrawAspect="Content" ObjectID="_1616314074" r:id="rId69"/>
+          <o:OLEObject Type="Embed" ProgID="Equation.DSMT4" ShapeID="_x0000_i1071" DrawAspect="Content" ObjectID="_1616316390" r:id="rId69"/>
         </w:object>
       </w:r>
       <w:r>
@@ -4282,7 +4283,7 @@
           <v:shape id="_x0000_i1070" type="#_x0000_t75" alt="" style="width:74.15pt;height:30.65pt;mso-width-percent:0;mso-height-percent:0;mso-width-percent:0;mso-height-percent:0" o:ole="">
             <v:imagedata r:id="rId70" o:title=""/>
           </v:shape>
-          <o:OLEObject Type="Embed" ProgID="Equation.DSMT4" ShapeID="_x0000_i1070" DrawAspect="Content" ObjectID="_1616314075" r:id="rId71"/>
+          <o:OLEObject Type="Embed" ProgID="Equation.DSMT4" ShapeID="_x0000_i1070" DrawAspect="Content" ObjectID="_1616316391" r:id="rId71"/>
         </w:object>
       </w:r>
       <w:r>
@@ -4370,7 +4371,7 @@
             <v:shape id="_x0000_i1069" type="#_x0000_t75" alt="" style="width:128.3pt;height:30.65pt;mso-width-percent:0;mso-height-percent:0;mso-width-percent:0;mso-height-percent:0" o:ole="">
               <v:imagedata r:id="rId72" o:title=""/>
             </v:shape>
-            <o:OLEObject Type="Embed" ProgID="Equation.DSMT4" ShapeID="_x0000_i1069" DrawAspect="Content" ObjectID="_1616314076" r:id="rId73"/>
+            <o:OLEObject Type="Embed" ProgID="Equation.DSMT4" ShapeID="_x0000_i1069" DrawAspect="Content" ObjectID="_1616316392" r:id="rId73"/>
           </w:object>
         </w:r>
       </w:ins>
@@ -4626,7 +4627,7 @@
           <v:shape id="_x0000_i1068" type="#_x0000_t75" alt="" style="width:106.95pt;height:30.65pt;mso-width-percent:0;mso-height-percent:0;mso-width-percent:0;mso-height-percent:0" o:ole="">
             <v:imagedata r:id="rId74" o:title=""/>
           </v:shape>
-          <o:OLEObject Type="Embed" ProgID="Equation.DSMT4" ShapeID="_x0000_i1068" DrawAspect="Content" ObjectID="_1616314077" r:id="rId75"/>
+          <o:OLEObject Type="Embed" ProgID="Equation.DSMT4" ShapeID="_x0000_i1068" DrawAspect="Content" ObjectID="_1616316393" r:id="rId75"/>
         </w:object>
       </w:r>
       <w:r>
@@ -4822,7 +4823,7 @@
           <v:shape id="_x0000_i1067" type="#_x0000_t75" alt="" style="width:27.8pt;height:17.8pt;mso-width-percent:0;mso-height-percent:0;mso-width-percent:0;mso-height-percent:0" o:ole="">
             <v:imagedata r:id="rId76" o:title=""/>
           </v:shape>
-          <o:OLEObject Type="Embed" ProgID="Equation.DSMT4" ShapeID="_x0000_i1067" DrawAspect="Content" ObjectID="_1616314078" r:id="rId77"/>
+          <o:OLEObject Type="Embed" ProgID="Equation.DSMT4" ShapeID="_x0000_i1067" DrawAspect="Content" ObjectID="_1616316394" r:id="rId77"/>
         </w:object>
       </w:r>
       <w:r>
@@ -4853,7 +4854,7 @@
           <v:shape id="_x0000_i1066" type="#_x0000_t75" alt="" style="width:29.95pt;height:17.8pt;mso-width-percent:0;mso-height-percent:0;mso-width-percent:0;mso-height-percent:0" o:ole="">
             <v:imagedata r:id="rId78" o:title=""/>
           </v:shape>
-          <o:OLEObject Type="Embed" ProgID="Equation.DSMT4" ShapeID="_x0000_i1066" DrawAspect="Content" ObjectID="_1616314079" r:id="rId79"/>
+          <o:OLEObject Type="Embed" ProgID="Equation.DSMT4" ShapeID="_x0000_i1066" DrawAspect="Content" ObjectID="_1616316395" r:id="rId79"/>
         </w:object>
       </w:r>
       <w:r>
@@ -5001,7 +5002,7 @@
           <v:shape id="_x0000_i1065" type="#_x0000_t75" alt="" style="width:77pt;height:32.8pt;mso-width-percent:0;mso-height-percent:0;mso-width-percent:0;mso-height-percent:0" o:ole="">
             <v:imagedata r:id="rId80" o:title=""/>
           </v:shape>
-          <o:OLEObject Type="Embed" ProgID="Equation.DSMT4" ShapeID="_x0000_i1065" DrawAspect="Content" ObjectID="_1616314080" r:id="rId81"/>
+          <o:OLEObject Type="Embed" ProgID="Equation.DSMT4" ShapeID="_x0000_i1065" DrawAspect="Content" ObjectID="_1616316396" r:id="rId81"/>
         </w:object>
       </w:r>
       <w:r>
@@ -5154,7 +5155,7 @@
           <v:shape id="_x0000_i1064" type="#_x0000_t75" alt="" style="width:215.3pt;height:32.8pt;mso-width-percent:0;mso-height-percent:0;mso-width-percent:0;mso-height-percent:0" o:ole="">
             <v:imagedata r:id="rId82" o:title=""/>
           </v:shape>
-          <o:OLEObject Type="Embed" ProgID="Equation.DSMT4" ShapeID="_x0000_i1064" DrawAspect="Content" ObjectID="_1616314081" r:id="rId83"/>
+          <o:OLEObject Type="Embed" ProgID="Equation.DSMT4" ShapeID="_x0000_i1064" DrawAspect="Content" ObjectID="_1616316397" r:id="rId83"/>
         </w:object>
       </w:r>
       <w:r>
@@ -5251,6 +5252,7 @@
           <w:rFonts w:ascii="Times New Roman" w:hAnsi="Times New Roman"/>
           <w:i w:val="0"/>
           <w:iCs w:val="0"/>
+          <w:noProof/>
           <w:color w:val="auto"/>
           <w:sz w:val="24"/>
           <w:szCs w:val="20"/>
@@ -5316,7 +5318,7 @@
                 <v:shape id="_x0000_i1063" type="#_x0000_t75" alt="" style="width:86.95pt;height:19.95pt;mso-width-percent:0;mso-height-percent:0;mso-width-percent:0;mso-height-percent:0" o:ole="">
                   <v:imagedata r:id="rId84" o:title=""/>
                 </v:shape>
-                <o:OLEObject Type="Embed" ProgID="Equation.DSMT4" ShapeID="_x0000_i1063" DrawAspect="Content" ObjectID="_1616314082" r:id="rId85"/>
+                <o:OLEObject Type="Embed" ProgID="Equation.DSMT4" ShapeID="_x0000_i1063" DrawAspect="Content" ObjectID="_1616316398" r:id="rId85"/>
               </w:object>
             </w:r>
             <w:r>
@@ -5370,7 +5372,7 @@
                 <v:shape id="_x0000_i1062" type="#_x0000_t75" alt="" style="width:11.4pt;height:17.8pt;mso-width-percent:0;mso-height-percent:0;mso-width-percent:0;mso-height-percent:0" o:ole="">
                   <v:imagedata r:id="rId86" o:title=""/>
                 </v:shape>
-                <o:OLEObject Type="Embed" ProgID="Equation.DSMT4" ShapeID="_x0000_i1062" DrawAspect="Content" ObjectID="_1616314083" r:id="rId87"/>
+                <o:OLEObject Type="Embed" ProgID="Equation.DSMT4" ShapeID="_x0000_i1062" DrawAspect="Content" ObjectID="_1616316399" r:id="rId87"/>
               </w:object>
             </w:r>
             <w:r>
@@ -5408,7 +5410,7 @@
                 <v:shape id="_x0000_i1061" type="#_x0000_t75" alt="" style="width:62.75pt;height:17.8pt;mso-width-percent:0;mso-height-percent:0;mso-width-percent:0;mso-height-percent:0" o:ole="">
                   <v:imagedata r:id="rId88" o:title=""/>
                 </v:shape>
-                <o:OLEObject Type="Embed" ProgID="Equation.DSMT4" ShapeID="_x0000_i1061" DrawAspect="Content" ObjectID="_1616314084" r:id="rId89"/>
+                <o:OLEObject Type="Embed" ProgID="Equation.DSMT4" ShapeID="_x0000_i1061" DrawAspect="Content" ObjectID="_1616316400" r:id="rId89"/>
               </w:object>
             </w:r>
             <w:r>
@@ -5492,7 +5494,7 @@
                 <v:shape id="_x0000_i1060" type="#_x0000_t75" alt="" style="width:29.25pt;height:19.95pt;mso-width-percent:0;mso-height-percent:0;mso-width-percent:0;mso-height-percent:0" o:ole="">
                   <v:imagedata r:id="rId90" o:title=""/>
                 </v:shape>
-                <o:OLEObject Type="Embed" ProgID="Equation.DSMT4" ShapeID="_x0000_i1060" DrawAspect="Content" ObjectID="_1616314085" r:id="rId91"/>
+                <o:OLEObject Type="Embed" ProgID="Equation.DSMT4" ShapeID="_x0000_i1060" DrawAspect="Content" ObjectID="_1616316401" r:id="rId91"/>
               </w:object>
             </w:r>
             <w:r>
@@ -5547,7 +5549,7 @@
                 <v:shape id="_x0000_i1059" type="#_x0000_t75" alt="" style="width:44.2pt;height:19.95pt;mso-width-percent:0;mso-height-percent:0;mso-width-percent:0;mso-height-percent:0" o:ole="">
                   <v:imagedata r:id="rId92" o:title=""/>
                 </v:shape>
-                <o:OLEObject Type="Embed" ProgID="Equation.DSMT4" ShapeID="_x0000_i1059" DrawAspect="Content" ObjectID="_1616314086" r:id="rId93"/>
+                <o:OLEObject Type="Embed" ProgID="Equation.DSMT4" ShapeID="_x0000_i1059" DrawAspect="Content" ObjectID="_1616316402" r:id="rId93"/>
               </w:object>
             </w:r>
             <w:r>
@@ -5573,7 +5575,7 @@
                 <v:shape id="_x0000_i1058" type="#_x0000_t75" alt="" style="width:11.4pt;height:17.8pt;mso-width-percent:0;mso-height-percent:0;mso-width-percent:0;mso-height-percent:0" o:ole="">
                   <v:imagedata r:id="rId86" o:title=""/>
                 </v:shape>
-                <o:OLEObject Type="Embed" ProgID="Equation.DSMT4" ShapeID="_x0000_i1058" DrawAspect="Content" ObjectID="_1616314087" r:id="rId94"/>
+                <o:OLEObject Type="Embed" ProgID="Equation.DSMT4" ShapeID="_x0000_i1058" DrawAspect="Content" ObjectID="_1616316403" r:id="rId94"/>
               </w:object>
             </w:r>
             <w:r>
@@ -5594,7 +5596,7 @@
                 <v:shape id="_x0000_i1057" type="#_x0000_t75" alt="" style="width:45.6pt;height:19.95pt;mso-width-percent:0;mso-height-percent:0;mso-width-percent:0;mso-height-percent:0" o:ole="">
                   <v:imagedata r:id="rId95" o:title=""/>
                 </v:shape>
-                <o:OLEObject Type="Embed" ProgID="Equation.DSMT4" ShapeID="_x0000_i1057" DrawAspect="Content" ObjectID="_1616314088" r:id="rId96"/>
+                <o:OLEObject Type="Embed" ProgID="Equation.DSMT4" ShapeID="_x0000_i1057" DrawAspect="Content" ObjectID="_1616316404" r:id="rId96"/>
               </w:object>
             </w:r>
             <w:r>
@@ -5721,7 +5723,7 @@
                 <v:shape id="_x0000_i1056" type="#_x0000_t75" alt="" style="width:49.2pt;height:32.8pt;mso-width-percent:0;mso-height-percent:0;mso-width-percent:0;mso-height-percent:0" o:ole="">
                   <v:imagedata r:id="rId97" o:title=""/>
                 </v:shape>
-                <o:OLEObject Type="Embed" ProgID="Equation.DSMT4" ShapeID="_x0000_i1056" DrawAspect="Content" ObjectID="_1616314089" r:id="rId98"/>
+                <o:OLEObject Type="Embed" ProgID="Equation.DSMT4" ShapeID="_x0000_i1056" DrawAspect="Content" ObjectID="_1616316405" r:id="rId98"/>
               </w:object>
             </w:r>
           </w:p>
@@ -5750,7 +5752,7 @@
                 <v:shape id="_x0000_i1055" type="#_x0000_t75" alt="" style="width:56.3pt;height:30.65pt;mso-width-percent:0;mso-height-percent:0;mso-width-percent:0;mso-height-percent:0" o:ole="">
                   <v:imagedata r:id="rId99" o:title=""/>
                 </v:shape>
-                <o:OLEObject Type="Embed" ProgID="Equation.DSMT4" ShapeID="_x0000_i1055" DrawAspect="Content" ObjectID="_1616314090" r:id="rId100"/>
+                <o:OLEObject Type="Embed" ProgID="Equation.DSMT4" ShapeID="_x0000_i1055" DrawAspect="Content" ObjectID="_1616316406" r:id="rId100"/>
               </w:object>
             </w:r>
           </w:p>
@@ -5839,7 +5841,7 @@
                 <v:shape id="_x0000_i1054" type="#_x0000_t75" alt="" style="width:121.9pt;height:34.95pt;mso-width-percent:0;mso-height-percent:0;mso-width-percent:0;mso-height-percent:0" o:ole="">
                   <v:imagedata r:id="rId101" o:title=""/>
                 </v:shape>
-                <o:OLEObject Type="Embed" ProgID="Equation.DSMT4" ShapeID="_x0000_i1054" DrawAspect="Content" ObjectID="_1616314091" r:id="rId102"/>
+                <o:OLEObject Type="Embed" ProgID="Equation.DSMT4" ShapeID="_x0000_i1054" DrawAspect="Content" ObjectID="_1616316407" r:id="rId102"/>
               </w:object>
             </w:r>
           </w:p>
@@ -5866,7 +5868,7 @@
                 <v:shape id="_x0000_i1053" type="#_x0000_t75" alt="" style="width:10.7pt;height:19.25pt;mso-width-percent:0;mso-height-percent:0;mso-width-percent:0;mso-height-percent:0" o:ole="">
                   <v:imagedata r:id="rId103" o:title=""/>
                 </v:shape>
-                <o:OLEObject Type="Embed" ProgID="Equation.DSMT4" ShapeID="_x0000_i1053" DrawAspect="Content" ObjectID="_1616314092" r:id="rId104"/>
+                <o:OLEObject Type="Embed" ProgID="Equation.DSMT4" ShapeID="_x0000_i1053" DrawAspect="Content" ObjectID="_1616316408" r:id="rId104"/>
               </w:object>
             </w:r>
             <w:r>
@@ -5905,7 +5907,7 @@
                 <v:shape id="_x0000_i1052" type="#_x0000_t75" alt="" style="width:29.25pt;height:19.95pt;mso-width-percent:0;mso-height-percent:0;mso-width-percent:0;mso-height-percent:0" o:ole="">
                   <v:imagedata r:id="rId90" o:title=""/>
                 </v:shape>
-                <o:OLEObject Type="Embed" ProgID="Equation.DSMT4" ShapeID="_x0000_i1052" DrawAspect="Content" ObjectID="_1616314093" r:id="rId105"/>
+                <o:OLEObject Type="Embed" ProgID="Equation.DSMT4" ShapeID="_x0000_i1052" DrawAspect="Content" ObjectID="_1616316409" r:id="rId105"/>
               </w:object>
             </w:r>
             <w:r>
@@ -5932,7 +5934,7 @@
                 <v:shape id="_x0000_i1051" type="#_x0000_t75" alt="" style="width:14.95pt;height:17.8pt;mso-width-percent:0;mso-height-percent:0;mso-width-percent:0;mso-height-percent:0" o:ole="">
                   <v:imagedata r:id="rId106" o:title=""/>
                 </v:shape>
-                <o:OLEObject Type="Embed" ProgID="Equation.DSMT4" ShapeID="_x0000_i1051" DrawAspect="Content" ObjectID="_1616314094" r:id="rId107"/>
+                <o:OLEObject Type="Embed" ProgID="Equation.DSMT4" ShapeID="_x0000_i1051" DrawAspect="Content" ObjectID="_1616316410" r:id="rId107"/>
               </w:object>
             </w:r>
             <w:r>
@@ -5952,7 +5954,7 @@
                 <v:shape id="_x0000_i1050" type="#_x0000_t75" alt="" style="width:11.4pt;height:17.8pt;mso-width-percent:0;mso-height-percent:0;mso-width-percent:0;mso-height-percent:0" o:ole="">
                   <v:imagedata r:id="rId108" o:title=""/>
                 </v:shape>
-                <o:OLEObject Type="Embed" ProgID="Equation.DSMT4" ShapeID="_x0000_i1050" DrawAspect="Content" ObjectID="_1616314095" r:id="rId109"/>
+                <o:OLEObject Type="Embed" ProgID="Equation.DSMT4" ShapeID="_x0000_i1050" DrawAspect="Content" ObjectID="_1616316411" r:id="rId109"/>
               </w:object>
             </w:r>
             <w:r>
@@ -5972,7 +5974,7 @@
                 <v:shape id="_x0000_i1049" type="#_x0000_t75" alt="" style="width:52.05pt;height:19.95pt;mso-width-percent:0;mso-height-percent:0;mso-width-percent:0;mso-height-percent:0" o:ole="">
                   <v:imagedata r:id="rId110" o:title=""/>
                 </v:shape>
-                <o:OLEObject Type="Embed" ProgID="Equation.DSMT4" ShapeID="_x0000_i1049" DrawAspect="Content" ObjectID="_1616314096" r:id="rId111"/>
+                <o:OLEObject Type="Embed" ProgID="Equation.DSMT4" ShapeID="_x0000_i1049" DrawAspect="Content" ObjectID="_1616316412" r:id="rId111"/>
               </w:object>
             </w:r>
             <w:r>
@@ -6007,7 +6009,7 @@
                 <v:shape id="_x0000_i1048" type="#_x0000_t75" alt="" style="width:129.75pt;height:32.8pt;mso-width-percent:0;mso-height-percent:0;mso-width-percent:0;mso-height-percent:0" o:ole="">
                   <v:imagedata r:id="rId112" o:title=""/>
                 </v:shape>
-                <o:OLEObject Type="Embed" ProgID="Equation.DSMT4" ShapeID="_x0000_i1048" DrawAspect="Content" ObjectID="_1616314097" r:id="rId113"/>
+                <o:OLEObject Type="Embed" ProgID="Equation.DSMT4" ShapeID="_x0000_i1048" DrawAspect="Content" ObjectID="_1616316413" r:id="rId113"/>
               </w:object>
             </w:r>
           </w:p>
@@ -6034,7 +6036,7 @@
                 <v:shape id="_x0000_i1047" type="#_x0000_t75" alt="" style="width:10.7pt;height:14.25pt;mso-width-percent:0;mso-height-percent:0;mso-width-percent:0;mso-height-percent:0" o:ole="">
                   <v:imagedata r:id="rId114" o:title=""/>
                 </v:shape>
-                <o:OLEObject Type="Embed" ProgID="Equation.DSMT4" ShapeID="_x0000_i1047" DrawAspect="Content" ObjectID="_1616314098" r:id="rId115"/>
+                <o:OLEObject Type="Embed" ProgID="Equation.DSMT4" ShapeID="_x0000_i1047" DrawAspect="Content" ObjectID="_1616316414" r:id="rId115"/>
               </w:object>
             </w:r>
             <w:r>
@@ -6061,7 +6063,7 @@
                 <v:shape id="_x0000_i1046" type="#_x0000_t75" alt="" style="width:29.25pt;height:19.95pt;mso-width-percent:0;mso-height-percent:0;mso-width-percent:0;mso-height-percent:0" o:ole="">
                   <v:imagedata r:id="rId90" o:title=""/>
                 </v:shape>
-                <o:OLEObject Type="Embed" ProgID="Equation.DSMT4" ShapeID="_x0000_i1046" DrawAspect="Content" ObjectID="_1616314099" r:id="rId116"/>
+                <o:OLEObject Type="Embed" ProgID="Equation.DSMT4" ShapeID="_x0000_i1046" DrawAspect="Content" ObjectID="_1616316415" r:id="rId116"/>
               </w:object>
             </w:r>
             <w:r>
@@ -6088,7 +6090,7 @@
                 <v:shape id="_x0000_i1045" type="#_x0000_t75" alt="" style="width:11.4pt;height:17.8pt;mso-width-percent:0;mso-height-percent:0;mso-width-percent:0;mso-height-percent:0" o:ole="">
                   <v:imagedata r:id="rId108" o:title=""/>
                 </v:shape>
-                <o:OLEObject Type="Embed" ProgID="Equation.DSMT4" ShapeID="_x0000_i1045" DrawAspect="Content" ObjectID="_1616314100" r:id="rId117"/>
+                <o:OLEObject Type="Embed" ProgID="Equation.DSMT4" ShapeID="_x0000_i1045" DrawAspect="Content" ObjectID="_1616316416" r:id="rId117"/>
               </w:object>
             </w:r>
             <w:r>
@@ -6124,7 +6126,7 @@
           <v:shape id="_x0000_i1044" type="#_x0000_t75" alt="" style="width:250.95pt;height:51.35pt;mso-width-percent:0;mso-height-percent:0;mso-width-percent:0;mso-height-percent:0" o:ole="">
             <v:imagedata r:id="rId118" o:title=""/>
           </v:shape>
-          <o:OLEObject Type="Embed" ProgID="Equation.DSMT4" ShapeID="_x0000_i1044" DrawAspect="Content" ObjectID="_1616314101" r:id="rId119"/>
+          <o:OLEObject Type="Embed" ProgID="Equation.DSMT4" ShapeID="_x0000_i1044" DrawAspect="Content" ObjectID="_1616316417" r:id="rId119"/>
         </w:object>
       </w:r>
       <w:r>
@@ -6210,7 +6212,7 @@
           <v:shape id="_x0000_i1043" type="#_x0000_t75" alt="" style="width:119.05pt;height:32.8pt;mso-width-percent:0;mso-height-percent:0;mso-width-percent:0;mso-height-percent:0" o:ole="">
             <v:imagedata r:id="rId120" o:title=""/>
           </v:shape>
-          <o:OLEObject Type="Embed" ProgID="Equation.DSMT4" ShapeID="_x0000_i1043" DrawAspect="Content" ObjectID="_1616314102" r:id="rId121"/>
+          <o:OLEObject Type="Embed" ProgID="Equation.DSMT4" ShapeID="_x0000_i1043" DrawAspect="Content" ObjectID="_1616316418" r:id="rId121"/>
         </w:object>
       </w:r>
       <w:r>
@@ -6314,7 +6316,7 @@
           <v:shape id="_x0000_i1042" type="#_x0000_t75" alt="" style="width:52.05pt;height:19.95pt;mso-width-percent:0;mso-height-percent:0;mso-width-percent:0;mso-height-percent:0" o:ole="">
             <v:imagedata r:id="rId122" o:title=""/>
           </v:shape>
-          <o:OLEObject Type="Embed" ProgID="Equation.DSMT4" ShapeID="_x0000_i1042" DrawAspect="Content" ObjectID="_1616314103" r:id="rId123"/>
+          <o:OLEObject Type="Embed" ProgID="Equation.DSMT4" ShapeID="_x0000_i1042" DrawAspect="Content" ObjectID="_1616316419" r:id="rId123"/>
         </w:object>
       </w:r>
       <w:r>
@@ -6363,7 +6365,7 @@
           <v:shape id="_x0000_i1041" type="#_x0000_t75" alt="" style="width:42.75pt;height:14.25pt;mso-width-percent:0;mso-height-percent:0;mso-width-percent:0;mso-height-percent:0" o:ole="">
             <v:imagedata r:id="rId124" o:title=""/>
           </v:shape>
-          <o:OLEObject Type="Embed" ProgID="Equation.DSMT4" ShapeID="_x0000_i1041" DrawAspect="Content" ObjectID="_1616314104" r:id="rId125"/>
+          <o:OLEObject Type="Embed" ProgID="Equation.DSMT4" ShapeID="_x0000_i1041" DrawAspect="Content" ObjectID="_1616316420" r:id="rId125"/>
         </w:object>
       </w:r>
       <w:r>
@@ -6466,7 +6468,7 @@
           <v:shape id="_x0000_i1040" type="#_x0000_t75" alt="" style="width:116.9pt;height:32.8pt;mso-width-percent:0;mso-height-percent:0;mso-width-percent:0;mso-height-percent:0" o:ole="">
             <v:imagedata r:id="rId126" o:title=""/>
           </v:shape>
-          <o:OLEObject Type="Embed" ProgID="Equation.DSMT4" ShapeID="_x0000_i1040" DrawAspect="Content" ObjectID="_1616314105" r:id="rId127"/>
+          <o:OLEObject Type="Embed" ProgID="Equation.DSMT4" ShapeID="_x0000_i1040" DrawAspect="Content" ObjectID="_1616316421" r:id="rId127"/>
         </w:object>
       </w:r>
       <w:r>
@@ -6591,7 +6593,7 @@
           <v:shape id="_x0000_i1039" type="#_x0000_t75" alt="" style="width:26.4pt;height:14.25pt;mso-width-percent:0;mso-height-percent:0;mso-width-percent:0;mso-height-percent:0" o:ole="">
             <v:imagedata r:id="rId128" o:title=""/>
           </v:shape>
-          <o:OLEObject Type="Embed" ProgID="Equation.DSMT4" ShapeID="_x0000_i1039" DrawAspect="Content" ObjectID="_1616314106" r:id="rId129"/>
+          <o:OLEObject Type="Embed" ProgID="Equation.DSMT4" ShapeID="_x0000_i1039" DrawAspect="Content" ObjectID="_1616316422" r:id="rId129"/>
         </w:object>
       </w:r>
       <w:r>
@@ -6664,7 +6666,7 @@
           <v:shape id="_x0000_i1038" type="#_x0000_t75" alt="" style="width:78.4pt;height:19.95pt;mso-width-percent:0;mso-height-percent:0;mso-width-percent:0;mso-height-percent:0" o:ole="">
             <v:imagedata r:id="rId130" o:title=""/>
           </v:shape>
-          <o:OLEObject Type="Embed" ProgID="Equation.DSMT4" ShapeID="_x0000_i1038" DrawAspect="Content" ObjectID="_1616314107" r:id="rId131"/>
+          <o:OLEObject Type="Embed" ProgID="Equation.DSMT4" ShapeID="_x0000_i1038" DrawAspect="Content" ObjectID="_1616316423" r:id="rId131"/>
         </w:object>
       </w:r>
       <w:r>
@@ -6711,7 +6713,7 @@
           <v:shape id="_x0000_i1037" type="#_x0000_t75" alt="" style="width:24.25pt;height:19.95pt;mso-width-percent:0;mso-height-percent:0;mso-width-percent:0;mso-height-percent:0" o:ole="">
             <v:imagedata r:id="rId132" o:title=""/>
           </v:shape>
-          <o:OLEObject Type="Embed" ProgID="Equation.DSMT4" ShapeID="_x0000_i1037" DrawAspect="Content" ObjectID="_1616314108" r:id="rId133"/>
+          <o:OLEObject Type="Embed" ProgID="Equation.DSMT4" ShapeID="_x0000_i1037" DrawAspect="Content" ObjectID="_1616316424" r:id="rId133"/>
         </w:object>
       </w:r>
       <w:r>
@@ -6812,7 +6814,7 @@
           <v:shape id="_x0000_i1036" type="#_x0000_t75" alt="" style="width:37.05pt;height:19.95pt;mso-width-percent:0;mso-height-percent:0;mso-width-percent:0;mso-height-percent:0" o:ole="">
             <v:imagedata r:id="rId134" o:title=""/>
           </v:shape>
-          <o:OLEObject Type="Embed" ProgID="Equation.DSMT4" ShapeID="_x0000_i1036" DrawAspect="Content" ObjectID="_1616314109" r:id="rId135"/>
+          <o:OLEObject Type="Embed" ProgID="Equation.DSMT4" ShapeID="_x0000_i1036" DrawAspect="Content" ObjectID="_1616316425" r:id="rId135"/>
         </w:object>
       </w:r>
       <w:r>
@@ -6831,7 +6833,7 @@
           <v:shape id="_x0000_i1035" type="#_x0000_t75" alt="" style="width:26.4pt;height:15.7pt;mso-width-percent:0;mso-height-percent:0;mso-width-percent:0;mso-height-percent:0" o:ole="">
             <v:imagedata r:id="rId136" o:title=""/>
           </v:shape>
-          <o:OLEObject Type="Embed" ProgID="Equation.DSMT4" ShapeID="_x0000_i1035" DrawAspect="Content" ObjectID="_1616314110" r:id="rId137"/>
+          <o:OLEObject Type="Embed" ProgID="Equation.DSMT4" ShapeID="_x0000_i1035" DrawAspect="Content" ObjectID="_1616316426" r:id="rId137"/>
         </w:object>
       </w:r>
       <w:r>
@@ -6880,7 +6882,7 @@
           <v:shape id="_x0000_i1034" type="#_x0000_t75" alt="" style="width:14.25pt;height:17.8pt;mso-width-percent:0;mso-height-percent:0;mso-width-percent:0;mso-height-percent:0" o:ole="">
             <v:imagedata r:id="rId138" o:title=""/>
           </v:shape>
-          <o:OLEObject Type="Embed" ProgID="Equation.DSMT4" ShapeID="_x0000_i1034" DrawAspect="Content" ObjectID="_1616314111" r:id="rId139"/>
+          <o:OLEObject Type="Embed" ProgID="Equation.DSMT4" ShapeID="_x0000_i1034" DrawAspect="Content" ObjectID="_1616316427" r:id="rId139"/>
         </w:object>
       </w:r>
       <w:r>
@@ -6899,7 +6901,7 @@
           <v:shape id="_x0000_i1033" type="#_x0000_t75" alt="" style="width:14.95pt;height:17.8pt;mso-width-percent:0;mso-height-percent:0;mso-width-percent:0;mso-height-percent:0" o:ole="">
             <v:imagedata r:id="rId140" o:title=""/>
           </v:shape>
-          <o:OLEObject Type="Embed" ProgID="Equation.DSMT4" ShapeID="_x0000_i1033" DrawAspect="Content" ObjectID="_1616314112" r:id="rId141"/>
+          <o:OLEObject Type="Embed" ProgID="Equation.DSMT4" ShapeID="_x0000_i1033" DrawAspect="Content" ObjectID="_1616316428" r:id="rId141"/>
         </w:object>
       </w:r>
       <w:r>
@@ -6918,7 +6920,7 @@
           <v:shape id="_x0000_i1032" type="#_x0000_t75" alt="" style="width:1in;height:17.8pt;mso-width-percent:0;mso-height-percent:0;mso-width-percent:0;mso-height-percent:0" o:ole="">
             <v:imagedata r:id="rId142" o:title=""/>
           </v:shape>
-          <o:OLEObject Type="Embed" ProgID="Equation.DSMT4" ShapeID="_x0000_i1032" DrawAspect="Content" ObjectID="_1616314113" r:id="rId143"/>
+          <o:OLEObject Type="Embed" ProgID="Equation.DSMT4" ShapeID="_x0000_i1032" DrawAspect="Content" ObjectID="_1616316429" r:id="rId143"/>
         </w:object>
       </w:r>
       <w:r>
@@ -6964,7 +6966,7 @@
           <v:shape id="_x0000_i1031" type="#_x0000_t75" alt="" style="width:62pt;height:17.8pt;mso-width-percent:0;mso-height-percent:0;mso-width-percent:0;mso-height-percent:0" o:ole="">
             <v:imagedata r:id="rId144" o:title=""/>
           </v:shape>
-          <o:OLEObject Type="Embed" ProgID="Equation.DSMT4" ShapeID="_x0000_i1031" DrawAspect="Content" ObjectID="_1616314114" r:id="rId145"/>
+          <o:OLEObject Type="Embed" ProgID="Equation.DSMT4" ShapeID="_x0000_i1031" DrawAspect="Content" ObjectID="_1616316430" r:id="rId145"/>
         </w:object>
       </w:r>
       <w:r>
@@ -7015,7 +7017,7 @@
           <v:shape id="_x0000_i1030" type="#_x0000_t75" alt="" style="width:104.8pt;height:30.65pt;mso-width-percent:0;mso-height-percent:0;mso-width-percent:0;mso-height-percent:0" o:ole="">
             <v:imagedata r:id="rId146" o:title=""/>
           </v:shape>
-          <o:OLEObject Type="Embed" ProgID="Equation.DSMT4" ShapeID="_x0000_i1030" DrawAspect="Content" ObjectID="_1616314115" r:id="rId147"/>
+          <o:OLEObject Type="Embed" ProgID="Equation.DSMT4" ShapeID="_x0000_i1030" DrawAspect="Content" ObjectID="_1616316431" r:id="rId147"/>
         </w:object>
       </w:r>
       <w:r>
@@ -7183,7 +7185,7 @@
           <v:shape id="_x0000_i1029" type="#_x0000_t75" alt="" style="width:158.95pt;height:32.8pt;mso-width-percent:0;mso-height-percent:0;mso-width-percent:0;mso-height-percent:0" o:ole="">
             <v:imagedata r:id="rId148" o:title=""/>
           </v:shape>
-          <o:OLEObject Type="Embed" ProgID="Equation.DSMT4" ShapeID="_x0000_i1029" DrawAspect="Content" ObjectID="_1616314116" r:id="rId149"/>
+          <o:OLEObject Type="Embed" ProgID="Equation.DSMT4" ShapeID="_x0000_i1029" DrawAspect="Content" ObjectID="_1616316432" r:id="rId149"/>
         </w:object>
       </w:r>
       <w:r>
@@ -7233,7 +7235,7 @@
           <v:shape id="_x0000_i1028" type="#_x0000_t75" alt="" style="width:30.65pt;height:19.95pt;mso-width-percent:0;mso-height-percent:0;mso-width-percent:0;mso-height-percent:0" o:ole="">
             <v:imagedata r:id="rId150" o:title=""/>
           </v:shape>
-          <o:OLEObject Type="Embed" ProgID="Equation.DSMT4" ShapeID="_x0000_i1028" DrawAspect="Content" ObjectID="_1616314117" r:id="rId151"/>
+          <o:OLEObject Type="Embed" ProgID="Equation.DSMT4" ShapeID="_x0000_i1028" DrawAspect="Content" ObjectID="_1616316433" r:id="rId151"/>
         </w:object>
       </w:r>
       <w:r>
@@ -7279,7 +7281,7 @@
           <v:shape id="_x0000_i1027" type="#_x0000_t75" alt="" style="width:32.1pt;height:19.95pt;mso-width-percent:0;mso-height-percent:0;mso-width-percent:0;mso-height-percent:0" o:ole="">
             <v:imagedata r:id="rId152" o:title=""/>
           </v:shape>
-          <o:OLEObject Type="Embed" ProgID="Equation.DSMT4" ShapeID="_x0000_i1027" DrawAspect="Content" ObjectID="_1616314118" r:id="rId153"/>
+          <o:OLEObject Type="Embed" ProgID="Equation.DSMT4" ShapeID="_x0000_i1027" DrawAspect="Content" ObjectID="_1616316434" r:id="rId153"/>
         </w:object>
       </w:r>
       <w:r>
@@ -7307,7 +7309,7 @@
           <v:shape id="_x0000_i1026" type="#_x0000_t75" alt="" style="width:12.1pt;height:17.8pt;mso-width-percent:0;mso-height-percent:0;mso-width-percent:0;mso-height-percent:0" o:ole="">
             <v:imagedata r:id="rId154" o:title=""/>
           </v:shape>
-          <o:OLEObject Type="Embed" ProgID="Equation.DSMT4" ShapeID="_x0000_i1026" DrawAspect="Content" ObjectID="_1616314119" r:id="rId155"/>
+          <o:OLEObject Type="Embed" ProgID="Equation.DSMT4" ShapeID="_x0000_i1026" DrawAspect="Content" ObjectID="_1616316435" r:id="rId155"/>
         </w:object>
       </w:r>
       <w:r>
@@ -7334,7 +7336,7 @@
           <v:shape id="_x0000_i1025" type="#_x0000_t75" alt="" style="width:93.4pt;height:38.5pt;mso-width-percent:0;mso-height-percent:0;mso-width-percent:0;mso-height-percent:0" o:ole="">
             <v:imagedata r:id="rId156" o:title=""/>
           </v:shape>
-          <o:OLEObject Type="Embed" ProgID="Equation.DSMT4" ShapeID="_x0000_i1025" DrawAspect="Content" ObjectID="_1616314120" r:id="rId157"/>
+          <o:OLEObject Type="Embed" ProgID="Equation.DSMT4" ShapeID="_x0000_i1025" DrawAspect="Content" ObjectID="_1616316436" r:id="rId157"/>
         </w:object>
       </w:r>
       <w:r>
@@ -11307,7 +11309,7 @@
 </file>
 
 <file path=customXml/itemProps1.xml><?xml version="1.0" encoding="utf-8"?>
-<ds:datastoreItem xmlns:ds="http://schemas.openxmlformats.org/officeDocument/2006/customXml" ds:itemID="{83E7EC7B-6A71-E944-A114-96737953FD04}">
+<ds:datastoreItem xmlns:ds="http://schemas.openxmlformats.org/officeDocument/2006/customXml" ds:itemID="{3F62C31B-C32A-C54D-908A-D7BB84EBE155}">
   <ds:schemaRefs>
     <ds:schemaRef ds:uri="http://schemas.openxmlformats.org/officeDocument/2006/bibliography"/>
   </ds:schemaRefs>
